--- a/AIS/FilesVedomosti/Group/Отборочная/Отборочный этап ПРБ 11.05.2023/Ведомость студента Ярослав Колпаков.docx
+++ b/AIS/FilesVedomosti/Group/Отборочная/Отборочный этап ПРБ 11.05.2023/Ведомость студента Ярослав Колпаков.docx
@@ -707,7 +707,7 @@
                 <w:sz w:val="20"/>
                 <w:szCs w:val="20"/>
               </w:rPr>
-              <w:t>3</w:t>
+              <w:t>0,00</w:t>
             </w:r>
           </w:p>
         </w:tc>
